--- a/Group 5 report.docx
+++ b/Group 5 report.docx
@@ -47,6 +47,428 @@
         </w:rPr>
         <w:t>Group 5 (Zi Hen Lin, Saif Ahmed, Khyber Jan, Ernest Memishi)</w:t>
       </w:r>
+    </w:p>
+    <w:p>
+      <w:pPr>
+        <w:rPr>
+          <w:sz w:val="36"/>
+          <w:szCs w:val="36"/>
+          <w:lang w:val="en-US"/>
+        </w:rPr>
+      </w:pPr>
+      <w:r>
+        <w:rPr>
+          <w:sz w:val="36"/>
+          <w:szCs w:val="36"/>
+          <w:lang w:val="en-US"/>
+        </w:rPr>
+        <w:br w:type="page"/>
+      </w:r>
+    </w:p>
+    <w:p>
+      <w:pPr>
+        <w:pStyle w:val="Heading1"/>
+        <w:rPr>
+          <w:lang w:val="en-US"/>
+        </w:rPr>
+      </w:pPr>
+      <w:r>
+        <w:rPr>
+          <w:lang w:val="en-US"/>
+        </w:rPr>
+        <w:lastRenderedPageBreak/>
+        <w:t>Task 1</w:t>
+      </w:r>
+    </w:p>
+    <w:p>
+      <w:pPr>
+        <w:pStyle w:val="Heading2"/>
+        <w:rPr>
+          <w:lang w:val="en-US"/>
+        </w:rPr>
+      </w:pPr>
+      <w:r>
+        <w:rPr>
+          <w:lang w:val="en-US"/>
+        </w:rPr>
+        <w:t>1a)</w:t>
+      </w:r>
+    </w:p>
+    <w:p>
+      <w:pPr>
+        <w:rPr>
+          <w:lang w:val="en-US"/>
+        </w:rPr>
+      </w:pPr>
+      <w:r>
+        <w:rPr>
+          <w:lang w:val="en-US"/>
+        </w:rPr>
+        <w:t>The dataset chosen for this task was the CIFAR-10, which consists of 60,000 32x32 colour images across 10 different classes. The reasoning behind this choice was because the dataset is complex enough and proves a challenging problem for developing and evaluating neural network models on image data. Allowing us to demonstrate the ability to handle multi class classification while managing the complexities linked with colour images and small image sizes. Making it a suitable dataset for balancing feasibility and complexity.</w:t>
+      </w:r>
+    </w:p>
+    <w:p>
+      <w:pPr>
+        <w:pStyle w:val="Heading2"/>
+        <w:rPr>
+          <w:lang w:val="en-US"/>
+        </w:rPr>
+      </w:pPr>
+      <w:r>
+        <w:rPr>
+          <w:lang w:val="en-US"/>
+        </w:rPr>
+        <w:t>1b)</w:t>
+      </w:r>
+    </w:p>
+    <w:p>
+      <w:pPr>
+        <w:rPr>
+          <w:lang w:val="en-US"/>
+        </w:rPr>
+      </w:pPr>
+      <w:r>
+        <w:rPr>
+          <w:lang w:val="en-US"/>
+        </w:rPr>
+        <w:t>Activation functions like Sigmoid and ReLU introduce non-linearity in the neural network</w:t>
+      </w:r>
+      <w:r>
+        <w:rPr>
+          <w:lang w:val="en-US"/>
+        </w:rPr>
+        <w:t xml:space="preserve">, which allows it to learn complex patterns. Both functions allow for forward and backward pass, the forward pass computes the </w:t>
+      </w:r>
+      <w:r>
+        <w:rPr>
+          <w:lang w:val="en-US"/>
+        </w:rPr>
+        <w:t>activation,</w:t>
+      </w:r>
+      <w:r>
+        <w:rPr>
+          <w:lang w:val="en-US"/>
+        </w:rPr>
+        <w:t xml:space="preserve"> and the backward propagation calculates the backward propagation</w:t>
+      </w:r>
+      <w:r>
+        <w:rPr>
+          <w:lang w:val="en-US"/>
+        </w:rPr>
+        <w:t>.</w:t>
+      </w:r>
+    </w:p>
+    <w:tbl>
+      <w:tblPr>
+        <w:tblStyle w:val="TableGrid"/>
+        <w:tblW w:w="0" w:type="auto"/>
+        <w:tblLook w:val="04A0" w:firstRow="1" w:lastRow="0" w:firstColumn="1" w:lastColumn="0" w:noHBand="0" w:noVBand="1"/>
+      </w:tblPr>
+      <w:tblGrid>
+        <w:gridCol w:w="1803"/>
+        <w:gridCol w:w="1803"/>
+        <w:gridCol w:w="1803"/>
+        <w:gridCol w:w="1803"/>
+        <w:gridCol w:w="1804"/>
+      </w:tblGrid>
+      <w:tr>
+        <w:tc>
+          <w:tcPr>
+            <w:tcW w:w="1803" w:type="dxa"/>
+          </w:tcPr>
+          <w:p>
+            <w:pPr>
+              <w:rPr>
+                <w:lang w:val="en-US"/>
+              </w:rPr>
+            </w:pPr>
+            <w:r>
+              <w:rPr>
+                <w:lang w:val="en-US"/>
+              </w:rPr>
+              <w:t>Activation</w:t>
+            </w:r>
+          </w:p>
+        </w:tc>
+        <w:tc>
+          <w:tcPr>
+            <w:tcW w:w="1803" w:type="dxa"/>
+          </w:tcPr>
+          <w:p>
+            <w:pPr>
+              <w:rPr>
+                <w:lang w:val="en-US"/>
+              </w:rPr>
+            </w:pPr>
+            <w:r>
+              <w:rPr>
+                <w:lang w:val="en-US"/>
+              </w:rPr>
+              <w:t>Formula</w:t>
+            </w:r>
+          </w:p>
+        </w:tc>
+        <w:tc>
+          <w:tcPr>
+            <w:tcW w:w="1803" w:type="dxa"/>
+          </w:tcPr>
+          <w:p>
+            <w:pPr>
+              <w:rPr>
+                <w:lang w:val="en-US"/>
+              </w:rPr>
+            </w:pPr>
+            <w:r>
+              <w:rPr>
+                <w:lang w:val="en-US"/>
+              </w:rPr>
+              <w:t>Range</w:t>
+            </w:r>
+          </w:p>
+        </w:tc>
+        <w:tc>
+          <w:tcPr>
+            <w:tcW w:w="1803" w:type="dxa"/>
+          </w:tcPr>
+          <w:p>
+            <w:pPr>
+              <w:rPr>
+                <w:lang w:val="en-US"/>
+              </w:rPr>
+            </w:pPr>
+            <w:r>
+              <w:rPr>
+                <w:lang w:val="en-US"/>
+              </w:rPr>
+              <w:t>Pros</w:t>
+            </w:r>
+          </w:p>
+        </w:tc>
+        <w:tc>
+          <w:tcPr>
+            <w:tcW w:w="1804" w:type="dxa"/>
+          </w:tcPr>
+          <w:p>
+            <w:pPr>
+              <w:rPr>
+                <w:lang w:val="en-US"/>
+              </w:rPr>
+            </w:pPr>
+            <w:r>
+              <w:rPr>
+                <w:lang w:val="en-US"/>
+              </w:rPr>
+              <w:t>Cons</w:t>
+            </w:r>
+          </w:p>
+        </w:tc>
+      </w:tr>
+      <w:tr>
+        <w:tc>
+          <w:tcPr>
+            <w:tcW w:w="1803" w:type="dxa"/>
+          </w:tcPr>
+          <w:p>
+            <w:pPr>
+              <w:rPr>
+                <w:lang w:val="en-US"/>
+              </w:rPr>
+            </w:pPr>
+            <w:r>
+              <w:rPr>
+                <w:lang w:val="en-US"/>
+              </w:rPr>
+              <w:t>Sigmoid</w:t>
+            </w:r>
+          </w:p>
+        </w:tc>
+        <w:tc>
+          <w:tcPr>
+            <w:tcW w:w="1803" w:type="dxa"/>
+          </w:tcPr>
+          <w:p>
+            <w:pPr>
+              <w:rPr>
+                <w:lang w:val="en-US"/>
+              </w:rPr>
+            </w:pPr>
+            <w:r>
+              <w:rPr>
+                <w:lang w:val="en-US"/>
+              </w:rPr>
+              <w:t>1/ (1+e^(-x))</w:t>
+            </w:r>
+          </w:p>
+        </w:tc>
+        <w:tc>
+          <w:tcPr>
+            <w:tcW w:w="1803" w:type="dxa"/>
+          </w:tcPr>
+          <w:p>
+            <w:pPr>
+              <w:rPr>
+                <w:lang w:val="en-US"/>
+              </w:rPr>
+            </w:pPr>
+            <w:r>
+              <w:rPr>
+                <w:lang w:val="en-US"/>
+              </w:rPr>
+              <w:t>(0,1)</w:t>
+            </w:r>
+          </w:p>
+        </w:tc>
+        <w:tc>
+          <w:tcPr>
+            <w:tcW w:w="1803" w:type="dxa"/>
+          </w:tcPr>
+          <w:p>
+            <w:pPr>
+              <w:rPr>
+                <w:lang w:val="en-US"/>
+              </w:rPr>
+            </w:pPr>
+            <w:r>
+              <w:rPr>
+                <w:lang w:val="en-US"/>
+              </w:rPr>
+              <w:t>Output is bounded from (0,1),</w:t>
+            </w:r>
+            <w:r>
+              <w:rPr>
+                <w:lang w:val="en-US"/>
+              </w:rPr>
+              <w:t xml:space="preserve"> </w:t>
+            </w:r>
+            <w:r>
+              <w:rPr>
+                <w:lang w:val="en-US"/>
+              </w:rPr>
+              <w:t>preventing extremely large activations.</w:t>
+            </w:r>
+          </w:p>
+        </w:tc>
+        <w:tc>
+          <w:tcPr>
+            <w:tcW w:w="1804" w:type="dxa"/>
+          </w:tcPr>
+          <w:p>
+            <w:pPr>
+              <w:rPr>
+                <w:lang w:val="en-US"/>
+              </w:rPr>
+            </w:pPr>
+            <w:r>
+              <w:rPr>
+                <w:lang w:val="en-US"/>
+              </w:rPr>
+              <w:t>Neurons can saturate, meaning they become nearly untrainable</w:t>
+            </w:r>
+          </w:p>
+        </w:tc>
+      </w:tr>
+      <w:tr>
+        <w:tc>
+          <w:tcPr>
+            <w:tcW w:w="1803" w:type="dxa"/>
+          </w:tcPr>
+          <w:p>
+            <w:pPr>
+              <w:rPr>
+                <w:lang w:val="en-US"/>
+              </w:rPr>
+            </w:pPr>
+            <w:r>
+              <w:rPr>
+                <w:lang w:val="en-US"/>
+              </w:rPr>
+              <w:t>ReLU</w:t>
+            </w:r>
+          </w:p>
+        </w:tc>
+        <w:tc>
+          <w:tcPr>
+            <w:tcW w:w="1803" w:type="dxa"/>
+          </w:tcPr>
+          <w:p>
+            <w:pPr>
+              <w:rPr>
+                <w:lang w:val="en-US"/>
+              </w:rPr>
+            </w:pPr>
+            <w:r>
+              <w:rPr>
+                <w:lang w:val="en-US"/>
+              </w:rPr>
+              <w:t>Max(0,x)</w:t>
+            </w:r>
+          </w:p>
+        </w:tc>
+        <w:tc>
+          <w:tcPr>
+            <w:tcW w:w="1803" w:type="dxa"/>
+          </w:tcPr>
+          <w:p>
+            <w:pPr>
+              <w:rPr>
+                <w:lang w:val="en-US"/>
+              </w:rPr>
+            </w:pPr>
+            <w:r>
+              <w:rPr>
+                <w:lang w:val="en-US"/>
+              </w:rPr>
+              <w:t xml:space="preserve">[0, </w:t>
+            </w:r>
+            <w:r>
+              <w:t>∞)</w:t>
+            </w:r>
+          </w:p>
+        </w:tc>
+        <w:tc>
+          <w:tcPr>
+            <w:tcW w:w="1803" w:type="dxa"/>
+          </w:tcPr>
+          <w:p>
+            <w:pPr>
+              <w:rPr>
+                <w:lang w:val="en-US"/>
+              </w:rPr>
+            </w:pPr>
+            <w:r>
+              <w:rPr>
+                <w:lang w:val="en-US"/>
+              </w:rPr>
+              <w:t>Avoids vanishing gradients (for positive inputs), and allows for much faster training</w:t>
+            </w:r>
+          </w:p>
+        </w:tc>
+        <w:tc>
+          <w:tcPr>
+            <w:tcW w:w="1804" w:type="dxa"/>
+          </w:tcPr>
+          <w:p>
+            <w:pPr>
+              <w:rPr>
+                <w:lang w:val="en-US"/>
+              </w:rPr>
+            </w:pPr>
+            <w:r>
+              <w:rPr>
+                <w:lang w:val="en-US"/>
+              </w:rPr>
+              <w:t>Dying ReLU problem. If gradient is 0, then neuron ‘dies’</w:t>
+            </w:r>
+          </w:p>
+        </w:tc>
+      </w:tr>
+    </w:tbl>
+    <w:p>
+      <w:pPr>
+        <w:rPr>
+          <w:lang w:val="en-US"/>
+        </w:rPr>
+      </w:pPr>
     </w:p>
     <w:sectPr>
       <w:pgSz w:w="11906" w:h="16838"/>
@@ -486,7 +908,6 @@
     <w:next w:val="Normal"/>
     <w:link w:val="Heading2Char"/>
     <w:uiPriority w:val="9"/>
-    <w:semiHidden/>
     <w:unhideWhenUsed/>
     <w:qFormat/>
     <w:rsid w:val="000025FF"/>
@@ -661,7 +1082,6 @@
   <w:style w:type="character" w:default="1" w:styleId="DefaultParagraphFont">
     <w:name w:val="Default Paragraph Font"/>
     <w:uiPriority w:val="1"/>
-    <w:semiHidden/>
     <w:unhideWhenUsed/>
   </w:style>
   <w:style w:type="table" w:default="1" w:styleId="TableNormal">
@@ -703,7 +1123,6 @@
     <w:basedOn w:val="DefaultParagraphFont"/>
     <w:link w:val="Heading2"/>
     <w:uiPriority w:val="9"/>
-    <w:semiHidden/>
     <w:rsid w:val="000025FF"/>
     <w:rPr>
       <w:rFonts w:asciiTheme="majorHAnsi" w:eastAsiaTheme="majorEastAsia" w:hAnsiTheme="majorHAnsi" w:cstheme="majorBidi"/>
@@ -974,6 +1393,25 @@
       <w:color w:val="0F4761" w:themeColor="accent1" w:themeShade="BF"/>
       <w:spacing w:val="5"/>
     </w:rPr>
+  </w:style>
+  <w:style w:type="table" w:styleId="TableGrid">
+    <w:name w:val="Table Grid"/>
+    <w:basedOn w:val="TableNormal"/>
+    <w:uiPriority w:val="39"/>
+    <w:rsid w:val="00EC765F"/>
+    <w:pPr>
+      <w:spacing w:after="0" w:line="240" w:lineRule="auto"/>
+    </w:pPr>
+    <w:tblPr>
+      <w:tblBorders>
+        <w:top w:val="single" w:sz="4" w:space="0" w:color="auto"/>
+        <w:left w:val="single" w:sz="4" w:space="0" w:color="auto"/>
+        <w:bottom w:val="single" w:sz="4" w:space="0" w:color="auto"/>
+        <w:right w:val="single" w:sz="4" w:space="0" w:color="auto"/>
+        <w:insideH w:val="single" w:sz="4" w:space="0" w:color="auto"/>
+        <w:insideV w:val="single" w:sz="4" w:space="0" w:color="auto"/>
+      </w:tblBorders>
+    </w:tblPr>
   </w:style>
 </w:styles>
 </file>

--- a/Group 5 report.docx
+++ b/Group 5 report.docx
@@ -104,7 +104,49 @@
         <w:rPr>
           <w:lang w:val="en-US"/>
         </w:rPr>
-        <w:t>The dataset chosen for this task was the CIFAR-10, which consists of 60,000 32x32 colour images across 10 different classes. The reasoning behind this choice was because the dataset is complex enough and proves a challenging problem for developing and evaluating neural network models on image data. Allowing us to demonstrate the ability to handle multi class classification while managing the complexities linked with colour images and small image sizes. Making it a suitable dataset for balancing feasibility and complexity.</w:t>
+        <w:t xml:space="preserve">The dataset chosen for this task was the CIFAR-10, which consists of 60,000 32x32 </w:t>
+      </w:r>
+      <w:proofErr w:type="spellStart"/>
+      <w:r>
+        <w:rPr>
+          <w:lang w:val="en-US"/>
+        </w:rPr>
+        <w:t>colour</w:t>
+      </w:r>
+      <w:proofErr w:type="spellEnd"/>
+      <w:r>
+        <w:rPr>
+          <w:lang w:val="en-US"/>
+        </w:rPr>
+        <w:t xml:space="preserve"> images across 10 different classes. The </w:t>
+      </w:r>
+      <w:proofErr w:type="gramStart"/>
+      <w:r>
+        <w:rPr>
+          <w:lang w:val="en-US"/>
+        </w:rPr>
+        <w:t>reasoning</w:t>
+      </w:r>
+      <w:proofErr w:type="gramEnd"/>
+      <w:r>
+        <w:rPr>
+          <w:lang w:val="en-US"/>
+        </w:rPr>
+        <w:t xml:space="preserve"> behind this choice was because the dataset is complex enough and proves a challenging problem for developing and evaluating neural network models on image data. Allowing us to demonstrate the ability to handle multi class classification while managing the complexities linked with </w:t>
+      </w:r>
+      <w:proofErr w:type="spellStart"/>
+      <w:r>
+        <w:rPr>
+          <w:lang w:val="en-US"/>
+        </w:rPr>
+        <w:t>colour</w:t>
+      </w:r>
+      <w:proofErr w:type="spellEnd"/>
+      <w:r>
+        <w:rPr>
+          <w:lang w:val="en-US"/>
+        </w:rPr>
+        <w:t xml:space="preserve"> images and small image sizes. Making it a suitable dataset for balancing feasibility and complexity.</w:t>
       </w:r>
     </w:p>
     <w:p>
@@ -131,13 +173,41 @@
         <w:rPr>
           <w:lang w:val="en-US"/>
         </w:rPr>
-        <w:t>Activation functions like Sigmoid and ReLU introduce non-linearity in the neural network</w:t>
-      </w:r>
-      <w:r>
-        <w:rPr>
-          <w:lang w:val="en-US"/>
-        </w:rPr>
-        <w:t xml:space="preserve">, which allows it to learn complex patterns. Both functions allow for forward and backward pass, the forward pass computes the </w:t>
+        <w:t xml:space="preserve">Activation functions like Sigmoid and </w:t>
+      </w:r>
+      <w:proofErr w:type="spellStart"/>
+      <w:r>
+        <w:rPr>
+          <w:lang w:val="en-US"/>
+        </w:rPr>
+        <w:t>ReLU</w:t>
+      </w:r>
+      <w:proofErr w:type="spellEnd"/>
+      <w:r>
+        <w:rPr>
+          <w:lang w:val="en-US"/>
+        </w:rPr>
+        <w:t xml:space="preserve"> introduce non-linearity in the neural network</w:t>
+      </w:r>
+      <w:r>
+        <w:rPr>
+          <w:lang w:val="en-US"/>
+        </w:rPr>
+        <w:t xml:space="preserve">, which allows it to learn complex patterns. Both functions </w:t>
+      </w:r>
+      <w:proofErr w:type="gramStart"/>
+      <w:r>
+        <w:rPr>
+          <w:lang w:val="en-US"/>
+        </w:rPr>
+        <w:t>allow for</w:t>
+      </w:r>
+      <w:proofErr w:type="gramEnd"/>
+      <w:r>
+        <w:rPr>
+          <w:lang w:val="en-US"/>
+        </w:rPr>
+        <w:t xml:space="preserve"> forward and backward pass, the forward pass computes the </w:t>
       </w:r>
       <w:r>
         <w:rPr>
@@ -378,12 +448,14 @@
                 <w:lang w:val="en-US"/>
               </w:rPr>
             </w:pPr>
+            <w:proofErr w:type="spellStart"/>
             <w:r>
               <w:rPr>
                 <w:lang w:val="en-US"/>
               </w:rPr>
               <w:t>ReLU</w:t>
             </w:r>
+            <w:proofErr w:type="spellEnd"/>
           </w:p>
         </w:tc>
         <w:tc>
@@ -400,7 +472,21 @@
               <w:rPr>
                 <w:lang w:val="en-US"/>
               </w:rPr>
-              <w:t>Max(0,x)</w:t>
+              <w:t>Max(</w:t>
+            </w:r>
+            <w:proofErr w:type="gramStart"/>
+            <w:r>
+              <w:rPr>
+                <w:lang w:val="en-US"/>
+              </w:rPr>
+              <w:t>0,x</w:t>
+            </w:r>
+            <w:proofErr w:type="gramEnd"/>
+            <w:r>
+              <w:rPr>
+                <w:lang w:val="en-US"/>
+              </w:rPr>
+              <w:t>)</w:t>
             </w:r>
           </w:p>
         </w:tc>
@@ -457,12 +543,553 @@
               <w:rPr>
                 <w:lang w:val="en-US"/>
               </w:rPr>
-              <w:t>Dying ReLU problem. If gradient is 0, then neuron ‘dies’</w:t>
+              <w:t xml:space="preserve">Dying </w:t>
+            </w:r>
+            <w:proofErr w:type="spellStart"/>
+            <w:r>
+              <w:rPr>
+                <w:lang w:val="en-US"/>
+              </w:rPr>
+              <w:t>ReLU</w:t>
+            </w:r>
+            <w:proofErr w:type="spellEnd"/>
+            <w:r>
+              <w:rPr>
+                <w:lang w:val="en-US"/>
+              </w:rPr>
+              <w:t xml:space="preserve"> problem. If gradient is 0, then neuron ‘dies’</w:t>
             </w:r>
           </w:p>
         </w:tc>
       </w:tr>
     </w:tbl>
+    <w:p>
+      <w:pPr>
+        <w:rPr>
+          <w:lang w:val="en-US"/>
+        </w:rPr>
+      </w:pPr>
+    </w:p>
+    <w:p>
+      <w:pPr>
+        <w:rPr>
+          <w:lang w:val="en-US"/>
+        </w:rPr>
+      </w:pPr>
+    </w:p>
+    <w:p>
+      <w:pPr>
+        <w:rPr>
+          <w:lang w:val="en-US"/>
+        </w:rPr>
+      </w:pPr>
+    </w:p>
+    <w:p>
+      <w:pPr>
+        <w:rPr>
+          <w:lang w:val="en-US"/>
+        </w:rPr>
+      </w:pPr>
+    </w:p>
+    <w:p>
+      <w:pPr>
+        <w:rPr>
+          <w:lang w:val="en-US"/>
+        </w:rPr>
+      </w:pPr>
+    </w:p>
+    <w:p>
+      <w:pPr>
+        <w:rPr>
+          <w:lang w:val="en-US"/>
+        </w:rPr>
+      </w:pPr>
+    </w:p>
+    <w:p>
+      <w:pPr>
+        <w:pStyle w:val="Heading2"/>
+        <w:rPr>
+          <w:lang w:val="en-US"/>
+        </w:rPr>
+      </w:pPr>
+      <w:r>
+        <w:rPr>
+          <w:lang w:val="en-US"/>
+        </w:rPr>
+        <w:lastRenderedPageBreak/>
+        <w:t>1c)</w:t>
+      </w:r>
+    </w:p>
+    <w:p>
+      <w:pPr>
+        <w:rPr>
+          <w:lang w:val="en-US"/>
+        </w:rPr>
+      </w:pPr>
+      <w:r>
+        <w:rPr>
+          <w:lang w:val="en-US"/>
+        </w:rPr>
+        <w:t xml:space="preserve">The </w:t>
+      </w:r>
+      <w:proofErr w:type="spellStart"/>
+      <w:r>
+        <w:rPr>
+          <w:lang w:val="en-US"/>
+        </w:rPr>
+        <w:t>softmax</w:t>
+      </w:r>
+      <w:proofErr w:type="spellEnd"/>
+      <w:r>
+        <w:rPr>
+          <w:lang w:val="en-US"/>
+        </w:rPr>
+        <w:t xml:space="preserve"> activation function is a way to maintain numerical stability. The forward pass calculation can be represented by the equation:</w:t>
+      </w:r>
+    </w:p>
+    <w:p>
+      <w:pPr>
+        <w:rPr>
+          <w:lang w:val="en-US"/>
+        </w:rPr>
+      </w:pPr>
+      <w:r>
+        <w:rPr>
+          <w:lang w:val="en-US"/>
+        </w:rPr>
+        <w:drawing>
+          <wp:inline distT="0" distB="0" distL="0" distR="0" wp14:anchorId="6CA33878" wp14:editId="73B9B55E">
+            <wp:extent cx="2172347" cy="1819275"/>
+            <wp:effectExtent l="0" t="0" r="0" b="0"/>
+            <wp:docPr id="635201897" name="Picture 1" descr="A math equation written on a white grid&#10;&#10;AI-generated content may be incorrect."/>
+            <wp:cNvGraphicFramePr>
+              <a:graphicFrameLocks xmlns:a="http://schemas.openxmlformats.org/drawingml/2006/main" noChangeAspect="1"/>
+            </wp:cNvGraphicFramePr>
+            <a:graphic xmlns:a="http://schemas.openxmlformats.org/drawingml/2006/main">
+              <a:graphicData uri="http://schemas.openxmlformats.org/drawingml/2006/picture">
+                <pic:pic xmlns:pic="http://schemas.openxmlformats.org/drawingml/2006/picture">
+                  <pic:nvPicPr>
+                    <pic:cNvPr id="635201897" name="Picture 1" descr="A math equation written on a white grid&#10;&#10;AI-generated content may be incorrect."/>
+                    <pic:cNvPicPr/>
+                  </pic:nvPicPr>
+                  <pic:blipFill>
+                    <a:blip r:embed="rId8"/>
+                    <a:stretch>
+                      <a:fillRect/>
+                    </a:stretch>
+                  </pic:blipFill>
+                  <pic:spPr>
+                    <a:xfrm>
+                      <a:off x="0" y="0"/>
+                      <a:ext cx="2182568" cy="1827835"/>
+                    </a:xfrm>
+                    <a:prstGeom prst="rect">
+                      <a:avLst/>
+                    </a:prstGeom>
+                  </pic:spPr>
+                </pic:pic>
+              </a:graphicData>
+            </a:graphic>
+          </wp:inline>
+        </w:drawing>
+      </w:r>
+    </w:p>
+    <w:p>
+      <w:pPr>
+        <w:rPr>
+          <w:lang w:val="en-US"/>
+        </w:rPr>
+      </w:pPr>
+      <w:r>
+        <w:rPr>
+          <w:lang w:val="en-US"/>
+        </w:rPr>
+        <w:t xml:space="preserve">And this forward pass method computes on the input logics (x) in this example, and </w:t>
+      </w:r>
+      <w:proofErr w:type="spellStart"/>
+      <w:r>
+        <w:rPr>
+          <w:lang w:val="en-US"/>
+        </w:rPr>
+        <w:t>converst</w:t>
+      </w:r>
+      <w:proofErr w:type="spellEnd"/>
+      <w:r>
+        <w:rPr>
+          <w:lang w:val="en-US"/>
+        </w:rPr>
+        <w:t xml:space="preserve"> them into a probability distribution. To maintain the numerical stability and prevent overflow, when calculating </w:t>
+      </w:r>
+      <w:proofErr w:type="spellStart"/>
+      <w:r>
+        <w:rPr>
+          <w:lang w:val="en-US"/>
+        </w:rPr>
+        <w:t>e^xi</w:t>
+      </w:r>
+      <w:proofErr w:type="spellEnd"/>
+      <w:r>
+        <w:rPr>
+          <w:lang w:val="en-US"/>
+        </w:rPr>
+        <w:t xml:space="preserve"> for larger inputs, the implementation subtracts the maximum value from all inputs before the exponent, ensuring that numbers aren’t too large.</w:t>
+      </w:r>
+    </w:p>
+    <w:p>
+      <w:pPr>
+        <w:ind w:left="720" w:hanging="720"/>
+        <w:rPr>
+          <w:lang w:val="en-US"/>
+        </w:rPr>
+      </w:pPr>
+      <w:r>
+        <w:rPr>
+          <w:lang w:val="en-US"/>
+        </w:rPr>
+        <w:t xml:space="preserve">i.e. assuming that x is a single vector, </w:t>
+      </w:r>
+      <w:r>
+        <w:rPr>
+          <w:lang w:val="en-US"/>
+        </w:rPr>
+        <w:t>we can use the log-sum-exp trick to prevent underflow:</w:t>
+      </w:r>
+    </w:p>
+    <w:p>
+      <w:pPr>
+        <w:ind w:left="720" w:hanging="720"/>
+        <w:rPr>
+          <w:lang w:val="en-US"/>
+        </w:rPr>
+      </w:pPr>
+      <w:proofErr w:type="spellStart"/>
+      <w:r>
+        <w:rPr>
+          <w:lang w:val="en-US"/>
+        </w:rPr>
+        <w:t>exp^x</w:t>
+      </w:r>
+      <w:proofErr w:type="spellEnd"/>
+      <w:r>
+        <w:rPr>
+          <w:lang w:val="en-US"/>
+        </w:rPr>
+        <w:t xml:space="preserve"> = </w:t>
+      </w:r>
+      <w:proofErr w:type="spellStart"/>
+      <w:proofErr w:type="gramStart"/>
+      <w:r>
+        <w:rPr>
+          <w:lang w:val="en-US"/>
+        </w:rPr>
+        <w:t>np.exp</w:t>
+      </w:r>
+      <w:proofErr w:type="spellEnd"/>
+      <w:r>
+        <w:rPr>
+          <w:lang w:val="en-US"/>
+        </w:rPr>
+        <w:t>(</w:t>
+      </w:r>
+      <w:proofErr w:type="gramEnd"/>
+      <w:r>
+        <w:rPr>
+          <w:lang w:val="en-US"/>
+        </w:rPr>
+        <w:t xml:space="preserve">x – </w:t>
+      </w:r>
+      <w:proofErr w:type="spellStart"/>
+      <w:r>
+        <w:rPr>
+          <w:lang w:val="en-US"/>
+        </w:rPr>
+        <w:t>np.max</w:t>
+      </w:r>
+      <w:proofErr w:type="spellEnd"/>
+      <w:r>
+        <w:rPr>
+          <w:lang w:val="en-US"/>
+        </w:rPr>
+        <w:t>(x))</w:t>
+      </w:r>
+    </w:p>
+    <w:p>
+      <w:pPr>
+        <w:rPr>
+          <w:lang w:val="en-US"/>
+        </w:rPr>
+      </w:pPr>
+      <w:r>
+        <w:rPr>
+          <w:lang w:val="en-US"/>
+        </w:rPr>
+        <w:t>The backwards pass calculates the gradient of the function, typically given by d</w:t>
+      </w:r>
+      <w:r>
+        <w:rPr>
+          <w:lang w:val="en-US"/>
+        </w:rPr>
+        <w:t>x</w:t>
+      </w:r>
+      <w:r>
+        <w:rPr>
+          <w:lang w:val="en-US"/>
+        </w:rPr>
+        <w:t>:</w:t>
+      </w:r>
+    </w:p>
+    <w:p>
+      <w:pPr>
+        <w:rPr>
+          <w:lang w:val="en-US"/>
+        </w:rPr>
+      </w:pPr>
+      <w:r>
+        <w:rPr>
+          <w:lang w:val="en-US"/>
+        </w:rPr>
+        <w:t xml:space="preserve">Dx = </w:t>
+      </w:r>
+      <w:proofErr w:type="spellStart"/>
+      <w:proofErr w:type="gramStart"/>
+      <w:r>
+        <w:rPr>
+          <w:lang w:val="en-US"/>
+        </w:rPr>
+        <w:t>self.y</w:t>
+      </w:r>
+      <w:proofErr w:type="gramEnd"/>
+      <w:r>
+        <w:rPr>
+          <w:lang w:val="en-US"/>
+        </w:rPr>
+        <w:t>_pred</w:t>
+      </w:r>
+      <w:proofErr w:type="spellEnd"/>
+      <w:r>
+        <w:rPr>
+          <w:lang w:val="en-US"/>
+        </w:rPr>
+        <w:t xml:space="preserve"> * (</w:t>
+      </w:r>
+      <w:proofErr w:type="spellStart"/>
+      <w:r>
+        <w:rPr>
+          <w:lang w:val="en-US"/>
+        </w:rPr>
+        <w:t>d_out</w:t>
+      </w:r>
+      <w:proofErr w:type="spellEnd"/>
+      <w:r>
+        <w:rPr>
+          <w:lang w:val="en-US"/>
+        </w:rPr>
+        <w:t xml:space="preserve"> – </w:t>
+      </w:r>
+      <w:proofErr w:type="spellStart"/>
+      <w:r>
+        <w:rPr>
+          <w:lang w:val="en-US"/>
+        </w:rPr>
+        <w:t>elementSum</w:t>
+      </w:r>
+      <w:proofErr w:type="spellEnd"/>
+      <w:r>
+        <w:rPr>
+          <w:lang w:val="en-US"/>
+        </w:rPr>
+        <w:t>)</w:t>
+      </w:r>
+    </w:p>
+    <w:p>
+      <w:pPr>
+        <w:rPr>
+          <w:lang w:val="en-US"/>
+        </w:rPr>
+      </w:pPr>
+      <w:proofErr w:type="gramStart"/>
+      <w:r>
+        <w:rPr>
+          <w:lang w:val="en-US"/>
+        </w:rPr>
+        <w:t>Where</w:t>
+      </w:r>
+      <w:proofErr w:type="gramEnd"/>
+    </w:p>
+    <w:p>
+      <w:pPr>
+        <w:rPr>
+          <w:lang w:val="en-US"/>
+        </w:rPr>
+      </w:pPr>
+      <w:proofErr w:type="spellStart"/>
+      <w:r>
+        <w:rPr>
+          <w:lang w:val="en-US"/>
+        </w:rPr>
+        <w:t>elementSum</w:t>
+      </w:r>
+      <w:proofErr w:type="spellEnd"/>
+      <w:r>
+        <w:rPr>
+          <w:lang w:val="en-US"/>
+        </w:rPr>
+        <w:t xml:space="preserve"> = </w:t>
+      </w:r>
+      <w:proofErr w:type="spellStart"/>
+      <w:proofErr w:type="gramStart"/>
+      <w:r>
+        <w:rPr>
+          <w:lang w:val="en-US"/>
+        </w:rPr>
+        <w:t>np.sum</w:t>
+      </w:r>
+      <w:proofErr w:type="spellEnd"/>
+      <w:r>
+        <w:rPr>
+          <w:lang w:val="en-US"/>
+        </w:rPr>
+        <w:t>(</w:t>
+      </w:r>
+      <w:proofErr w:type="spellStart"/>
+      <w:proofErr w:type="gramEnd"/>
+      <w:r>
+        <w:rPr>
+          <w:lang w:val="en-US"/>
+        </w:rPr>
+        <w:t>d_out</w:t>
+      </w:r>
+      <w:proofErr w:type="spellEnd"/>
+      <w:r>
+        <w:rPr>
+          <w:lang w:val="en-US"/>
+        </w:rPr>
+        <w:t xml:space="preserve">* </w:t>
+      </w:r>
+      <w:proofErr w:type="spellStart"/>
+      <w:proofErr w:type="gramStart"/>
+      <w:r>
+        <w:rPr>
+          <w:lang w:val="en-US"/>
+        </w:rPr>
+        <w:t>self.y</w:t>
+      </w:r>
+      <w:proofErr w:type="gramEnd"/>
+      <w:r>
+        <w:rPr>
+          <w:lang w:val="en-US"/>
+        </w:rPr>
+        <w:t>_pred</w:t>
+      </w:r>
+      <w:proofErr w:type="spellEnd"/>
+      <w:r>
+        <w:rPr>
+          <w:lang w:val="en-US"/>
+        </w:rPr>
+        <w:t xml:space="preserve">, axis = 1, </w:t>
+      </w:r>
+      <w:proofErr w:type="spellStart"/>
+      <w:r>
+        <w:rPr>
+          <w:lang w:val="en-US"/>
+        </w:rPr>
+        <w:t>keepdims</w:t>
+      </w:r>
+      <w:proofErr w:type="spellEnd"/>
+      <w:r>
+        <w:rPr>
+          <w:lang w:val="en-US"/>
+        </w:rPr>
+        <w:t xml:space="preserve"> = True)</w:t>
+      </w:r>
+      <w:r>
+        <w:rPr>
+          <w:lang w:val="en-US"/>
+        </w:rPr>
+        <w:t>.</w:t>
+      </w:r>
+    </w:p>
+    <w:p>
+      <w:pPr>
+        <w:rPr>
+          <w:lang w:val="en-US"/>
+        </w:rPr>
+      </w:pPr>
+      <w:r>
+        <w:rPr>
+          <w:lang w:val="en-US"/>
+        </w:rPr>
+        <w:t xml:space="preserve">Noting that this is for </w:t>
+      </w:r>
+      <w:proofErr w:type="gramStart"/>
+      <w:r>
+        <w:rPr>
+          <w:lang w:val="en-US"/>
+        </w:rPr>
+        <w:t>vectors, and</w:t>
+      </w:r>
+      <w:proofErr w:type="gramEnd"/>
+      <w:r>
+        <w:rPr>
+          <w:lang w:val="en-US"/>
+        </w:rPr>
+        <w:t xml:space="preserve"> also covers for a single unit of data.</w:t>
+      </w:r>
+    </w:p>
+    <w:p>
+      <w:pPr>
+        <w:pStyle w:val="Heading2"/>
+        <w:rPr>
+          <w:lang w:val="en-US"/>
+        </w:rPr>
+      </w:pPr>
+      <w:r>
+        <w:rPr>
+          <w:lang w:val="en-US"/>
+        </w:rPr>
+        <w:t>1d)</w:t>
+      </w:r>
+    </w:p>
+    <w:p>
+      <w:pPr>
+        <w:rPr>
+          <w:lang w:val="en-US"/>
+        </w:rPr>
+      </w:pPr>
+      <w:r>
+        <w:rPr>
+          <w:lang w:val="en-US"/>
+        </w:rPr>
+        <w:t>The goal of inverted dropout is to ensure that the NN’s forward pass remains unchanged and efficient during test time, and outputs are scaled by 1/p where p is the keep probability. And p = 1 – d, where d is the drop out rate (probability that a neuron is set to 0 during training).</w:t>
+      </w:r>
+    </w:p>
+    <w:p>
+      <w:pPr>
+        <w:rPr>
+          <w:lang w:val="en-US"/>
+        </w:rPr>
+      </w:pPr>
+      <w:r>
+        <w:rPr>
+          <w:lang w:val="en-US"/>
+        </w:rPr>
+        <w:t>When 1-p neurons are dropped, the total output of the layer is decreased by p. If this is not compensated, then the activation magnitudes will be p times greater (unstable). Thus, multiplying by 1/p scales the expected and actual output (x) is consistent. The equation is shown by the input activation multiplied by the dropout mask M, and there is an element wise multiplication (Hadamard product).</w:t>
+      </w:r>
+    </w:p>
+    <w:p>
+      <w:pPr>
+        <w:rPr>
+          <w:lang w:val="en-US"/>
+        </w:rPr>
+      </w:pPr>
+      <w:r>
+        <w:rPr>
+          <w:lang w:val="en-US"/>
+        </w:rPr>
+        <w:lastRenderedPageBreak/>
+        <w:t xml:space="preserve">For backwards pass, the gradient is multiplied by the same factor (1/p) and same dropout mask M. </w:t>
+      </w:r>
+    </w:p>
     <w:p>
       <w:pPr>
         <w:rPr>
@@ -1082,6 +1709,7 @@
   <w:style w:type="character" w:default="1" w:styleId="DefaultParagraphFont">
     <w:name w:val="Default Paragraph Font"/>
     <w:uiPriority w:val="1"/>
+    <w:semiHidden/>
     <w:unhideWhenUsed/>
   </w:style>
   <w:style w:type="table" w:default="1" w:styleId="TableNormal">
@@ -1732,7 +2360,12 @@
 </file>
 
 <file path=customXml/item1.xml><?xml version="1.0" encoding="utf-8"?>
-<b:Sources xmlns:b="http://schemas.openxmlformats.org/officeDocument/2006/bibliography" xmlns="http://schemas.openxmlformats.org/officeDocument/2006/bibliography" SelectedStyle="\APASixthEditionOfficeOnline.xsl" StyleName="APA" Version="6"/>
+<?mso-contentType ?>
+<FormTemplates xmlns="http://schemas.microsoft.com/sharepoint/v3/contenttype/forms">
+  <Display>DocumentLibraryForm</Display>
+  <Edit>DocumentLibraryForm</Edit>
+  <New>DocumentLibraryForm</New>
+</FormTemplates>
 </file>
 
 <file path=customXml/item2.xml><?xml version="1.0" encoding="utf-8"?>
@@ -1924,12 +2557,7 @@
 </file>
 
 <file path=customXml/item3.xml><?xml version="1.0" encoding="utf-8"?>
-<?mso-contentType ?>
-<FormTemplates xmlns="http://schemas.microsoft.com/sharepoint/v3/contenttype/forms">
-  <Display>DocumentLibraryForm</Display>
-  <Edit>DocumentLibraryForm</Edit>
-  <New>DocumentLibraryForm</New>
-</FormTemplates>
+<b:Sources xmlns:b="http://schemas.openxmlformats.org/officeDocument/2006/bibliography" xmlns="http://schemas.openxmlformats.org/officeDocument/2006/bibliography" SelectedStyle="\APASixthEditionOfficeOnline.xsl" StyleName="APA" Version="6"/>
 </file>
 
 <file path=customXml/item4.xml><?xml version="1.0" encoding="utf-8"?>
@@ -1941,9 +2569,9 @@
 </file>
 
 <file path=customXml/itemProps1.xml><?xml version="1.0" encoding="utf-8"?>
-<ds:datastoreItem xmlns:ds="http://schemas.openxmlformats.org/officeDocument/2006/customXml" ds:itemID="{393E2355-7694-480F-AD37-650BF1F257A9}">
+<ds:datastoreItem xmlns:ds="http://schemas.openxmlformats.org/officeDocument/2006/customXml" ds:itemID="{E162641D-4E97-40EF-8E44-2F75ECEF4A0A}">
   <ds:schemaRefs>
-    <ds:schemaRef ds:uri="http://schemas.openxmlformats.org/officeDocument/2006/bibliography"/>
+    <ds:schemaRef ds:uri="http://schemas.microsoft.com/sharepoint/v3/contenttype/forms"/>
   </ds:schemaRefs>
 </ds:datastoreItem>
 </file>
@@ -1967,9 +2595,9 @@
 </file>
 
 <file path=customXml/itemProps3.xml><?xml version="1.0" encoding="utf-8"?>
-<ds:datastoreItem xmlns:ds="http://schemas.openxmlformats.org/officeDocument/2006/customXml" ds:itemID="{E162641D-4E97-40EF-8E44-2F75ECEF4A0A}">
+<ds:datastoreItem xmlns:ds="http://schemas.openxmlformats.org/officeDocument/2006/customXml" ds:itemID="{393E2355-7694-480F-AD37-650BF1F257A9}">
   <ds:schemaRefs>
-    <ds:schemaRef ds:uri="http://schemas.microsoft.com/sharepoint/v3/contenttype/forms"/>
+    <ds:schemaRef ds:uri="http://schemas.openxmlformats.org/officeDocument/2006/bibliography"/>
   </ds:schemaRefs>
 </ds:datastoreItem>
 </file>

--- a/Group 5 report.docx
+++ b/Group 5 report.docx
@@ -50,6 +50,7 @@
     </w:p>
     <w:p>
       <w:pPr>
+        <w:jc w:val="center"/>
         <w:rPr>
           <w:sz w:val="36"/>
           <w:szCs w:val="36"/>
@@ -62,6 +63,23 @@
           <w:szCs w:val="36"/>
           <w:lang w:val="en-US"/>
         </w:rPr>
+        <w:t>https://github.com/ZH0555/PMAI-Group-5</w:t>
+      </w:r>
+    </w:p>
+    <w:p>
+      <w:pPr>
+        <w:rPr>
+          <w:sz w:val="36"/>
+          <w:szCs w:val="36"/>
+          <w:lang w:val="en-US"/>
+        </w:rPr>
+      </w:pPr>
+      <w:r>
+        <w:rPr>
+          <w:sz w:val="36"/>
+          <w:szCs w:val="36"/>
+          <w:lang w:val="en-US"/>
+        </w:rPr>
         <w:br w:type="page"/>
       </w:r>
     </w:p>
@@ -118,21 +136,7 @@
         <w:rPr>
           <w:lang w:val="en-US"/>
         </w:rPr>
-        <w:t xml:space="preserve"> images across 10 different classes. The </w:t>
-      </w:r>
-      <w:proofErr w:type="gramStart"/>
-      <w:r>
-        <w:rPr>
-          <w:lang w:val="en-US"/>
-        </w:rPr>
-        <w:t>reasoning</w:t>
-      </w:r>
-      <w:proofErr w:type="gramEnd"/>
-      <w:r>
-        <w:rPr>
-          <w:lang w:val="en-US"/>
-        </w:rPr>
-        <w:t xml:space="preserve"> behind this choice was because the dataset is complex enough and proves a challenging problem for developing and evaluating neural network models on image data. Allowing us to demonstrate the ability to handle multi class classification while managing the complexities linked with </w:t>
+        <w:t xml:space="preserve"> images across 10 different classes. The reasoning behind this choice was because the dataset is complex enough and proves a challenging problem for developing and evaluating neural network models on image data. Allowing us to demonstrate the ability to handle multi class classification while managing the complexities linked with </w:t>
       </w:r>
       <w:proofErr w:type="spellStart"/>
       <w:r>
@@ -193,21 +197,7 @@
         <w:rPr>
           <w:lang w:val="en-US"/>
         </w:rPr>
-        <w:t xml:space="preserve">, which allows it to learn complex patterns. Both functions </w:t>
-      </w:r>
-      <w:proofErr w:type="gramStart"/>
-      <w:r>
-        <w:rPr>
-          <w:lang w:val="en-US"/>
-        </w:rPr>
-        <w:t>allow for</w:t>
-      </w:r>
-      <w:proofErr w:type="gramEnd"/>
-      <w:r>
-        <w:rPr>
-          <w:lang w:val="en-US"/>
-        </w:rPr>
-        <w:t xml:space="preserve"> forward and backward pass, the forward pass computes the </w:t>
+        <w:t xml:space="preserve">, which allows it to learn complex patterns. Both functions allow for forward and backward pass, the forward pass computes the </w:t>
       </w:r>
       <w:r>
         <w:rPr>
@@ -438,6 +428,9 @@
         </w:tc>
       </w:tr>
       <w:tr>
+        <w:trPr>
+          <w:trHeight w:val="1138"/>
+        </w:trPr>
         <w:tc>
           <w:tcPr>
             <w:tcW w:w="1803" w:type="dxa"/>
@@ -562,6 +555,227 @@
           </w:p>
         </w:tc>
       </w:tr>
+      <w:tr>
+        <w:trPr>
+          <w:trHeight w:val="1138"/>
+        </w:trPr>
+        <w:tc>
+          <w:tcPr>
+            <w:tcW w:w="1803" w:type="dxa"/>
+          </w:tcPr>
+          <w:p>
+            <w:pPr>
+              <w:rPr>
+                <w:lang w:val="en-US"/>
+              </w:rPr>
+            </w:pPr>
+            <w:r>
+              <w:rPr>
+                <w:lang w:val="en-US"/>
+              </w:rPr>
+              <w:t xml:space="preserve">Leaky </w:t>
+            </w:r>
+            <w:proofErr w:type="spellStart"/>
+            <w:r>
+              <w:rPr>
+                <w:lang w:val="en-US"/>
+              </w:rPr>
+              <w:t>ReLU</w:t>
+            </w:r>
+            <w:proofErr w:type="spellEnd"/>
+          </w:p>
+        </w:tc>
+        <w:tc>
+          <w:tcPr>
+            <w:tcW w:w="1803" w:type="dxa"/>
+          </w:tcPr>
+          <w:p>
+            <w:pPr>
+              <w:rPr>
+                <w:lang w:val="en-US"/>
+              </w:rPr>
+            </w:pPr>
+            <w:r>
+              <w:rPr>
+                <w:lang w:val="en-US"/>
+              </w:rPr>
+              <w:t>F(x) =</w:t>
+            </w:r>
+          </w:p>
+          <w:p>
+            <w:pPr>
+              <w:rPr>
+                <w:lang w:val="en-US"/>
+              </w:rPr>
+            </w:pPr>
+            <w:r>
+              <w:rPr>
+                <w:lang w:val="en-US"/>
+              </w:rPr>
+              <w:t xml:space="preserve">   | x if x &gt; 0,</w:t>
+            </w:r>
+          </w:p>
+          <w:p>
+            <w:pPr>
+              <w:rPr>
+                <w:lang w:val="en-US"/>
+              </w:rPr>
+            </w:pPr>
+            <w:r>
+              <w:rPr>
+                <w:lang w:val="en-US"/>
+              </w:rPr>
+              <w:t xml:space="preserve">   </w:t>
+            </w:r>
+            <w:r>
+              <w:rPr>
+                <w:lang w:val="en-US"/>
+              </w:rPr>
+              <w:t>|</w:t>
+            </w:r>
+            <w:r>
+              <w:rPr>
+                <w:rFonts w:ascii="Cambria Math" w:hAnsi="Cambria Math" w:cs="Cambria Math"/>
+                <w:lang w:val="en-US"/>
+              </w:rPr>
+              <w:t>⍺</w:t>
+            </w:r>
+            <w:r>
+              <w:rPr>
+                <w:lang w:val="en-US"/>
+              </w:rPr>
+              <w:t xml:space="preserve">x if x </w:t>
+            </w:r>
+            <w:r>
+              <w:rPr>
+                <w:lang w:val="en-US"/>
+              </w:rPr>
+              <w:t>≤</w:t>
+            </w:r>
+            <w:r>
+              <w:rPr>
+                <w:lang w:val="en-US"/>
+              </w:rPr>
+              <w:t xml:space="preserve"> 0</w:t>
+            </w:r>
+          </w:p>
+        </w:tc>
+        <w:tc>
+          <w:tcPr>
+            <w:tcW w:w="1803" w:type="dxa"/>
+          </w:tcPr>
+          <w:p>
+            <w:pPr>
+              <w:rPr>
+                <w:lang w:val="en-US"/>
+              </w:rPr>
+            </w:pPr>
+            <w:r>
+              <w:rPr>
+                <w:lang w:val="en-US"/>
+              </w:rPr>
+              <w:t>(-</w:t>
+            </w:r>
+            <w:r>
+              <w:t>∞</w:t>
+            </w:r>
+            <w:r>
+              <w:t>,</w:t>
+            </w:r>
+            <w:r>
+              <w:t>∞</w:t>
+            </w:r>
+            <w:r>
+              <w:t>)</w:t>
+            </w:r>
+          </w:p>
+        </w:tc>
+        <w:tc>
+          <w:tcPr>
+            <w:tcW w:w="1803" w:type="dxa"/>
+          </w:tcPr>
+          <w:p>
+            <w:pPr>
+              <w:rPr>
+                <w:lang w:val="en-US"/>
+              </w:rPr>
+            </w:pPr>
+            <w:r>
+              <w:rPr>
+                <w:lang w:val="en-US"/>
+              </w:rPr>
+              <w:t xml:space="preserve">Solves the main ‘dying </w:t>
+            </w:r>
+            <w:proofErr w:type="spellStart"/>
+            <w:r>
+              <w:rPr>
+                <w:lang w:val="en-US"/>
+              </w:rPr>
+              <w:t>ReLU</w:t>
+            </w:r>
+            <w:proofErr w:type="spellEnd"/>
+            <w:r>
+              <w:rPr>
+                <w:lang w:val="en-US"/>
+              </w:rPr>
+              <w:t xml:space="preserve">’ problem by allowing a smaller gradient for negative inputs, which prevents neurons from becoming inactive which </w:t>
+            </w:r>
+            <w:r>
+              <w:rPr>
+                <w:lang w:val="en-US"/>
+              </w:rPr>
+              <w:lastRenderedPageBreak/>
+              <w:t>can lead to improved learning in networks</w:t>
+            </w:r>
+          </w:p>
+        </w:tc>
+        <w:tc>
+          <w:tcPr>
+            <w:tcW w:w="1804" w:type="dxa"/>
+          </w:tcPr>
+          <w:p>
+            <w:pPr>
+              <w:rPr>
+                <w:lang w:val="en-US"/>
+              </w:rPr>
+            </w:pPr>
+            <w:r>
+              <w:rPr>
+                <w:lang w:val="en-US"/>
+              </w:rPr>
+              <w:lastRenderedPageBreak/>
+              <w:t xml:space="preserve">Must choose a smaller slope (i.e. 0.01), which leads to another parameter to </w:t>
+            </w:r>
+            <w:proofErr w:type="gramStart"/>
+            <w:r>
+              <w:rPr>
+                <w:lang w:val="en-US"/>
+              </w:rPr>
+              <w:t>tune</w:t>
+            </w:r>
+            <w:proofErr w:type="gramEnd"/>
+            <w:r>
+              <w:rPr>
+                <w:lang w:val="en-US"/>
+              </w:rPr>
+              <w:t xml:space="preserve"> and a poor choice of the slope can hurt performance.</w:t>
+            </w:r>
+            <w:r>
+              <w:rPr>
+                <w:lang w:val="en-US"/>
+              </w:rPr>
+              <w:t xml:space="preserve"> (Extra </w:t>
+            </w:r>
+            <w:r>
+              <w:rPr>
+                <w:lang w:val="en-US"/>
+              </w:rPr>
+              <w:lastRenderedPageBreak/>
+              <w:t>parameter also)</w:t>
+            </w:r>
+          </w:p>
+        </w:tc>
+      </w:tr>
     </w:tbl>
     <w:p>
       <w:pPr>
@@ -616,7 +830,6 @@
         <w:rPr>
           <w:lang w:val="en-US"/>
         </w:rPr>
-        <w:lastRenderedPageBreak/>
         <w:t>1c)</w:t>
       </w:r>
     </w:p>
@@ -655,6 +868,7 @@
       </w:pPr>
       <w:r>
         <w:rPr>
+          <w:noProof/>
           <w:lang w:val="en-US"/>
         </w:rPr>
         <w:drawing>
@@ -1019,21 +1233,34 @@
         <w:rPr>
           <w:lang w:val="en-US"/>
         </w:rPr>
+        <w:lastRenderedPageBreak/>
         <w:t xml:space="preserve">Noting that this is for </w:t>
       </w:r>
+      <w:r>
+        <w:rPr>
+          <w:lang w:val="en-US"/>
+        </w:rPr>
+        <w:t xml:space="preserve">vectors </w:t>
+      </w:r>
       <w:proofErr w:type="gramStart"/>
       <w:r>
         <w:rPr>
           <w:lang w:val="en-US"/>
         </w:rPr>
-        <w:t>vectors, and</w:t>
+        <w:t>and</w:t>
+      </w:r>
+      <w:r>
+        <w:rPr>
+          <w:lang w:val="en-US"/>
+        </w:rPr>
+        <w:t xml:space="preserve"> also</w:t>
       </w:r>
       <w:proofErr w:type="gramEnd"/>
       <w:r>
         <w:rPr>
           <w:lang w:val="en-US"/>
         </w:rPr>
-        <w:t xml:space="preserve"> also covers for a single unit of data.</w:t>
+        <w:t xml:space="preserve"> covers for a single unit of data.</w:t>
       </w:r>
     </w:p>
     <w:p>
@@ -1086,9 +1313,42 @@
         <w:rPr>
           <w:lang w:val="en-US"/>
         </w:rPr>
-        <w:lastRenderedPageBreak/>
         <w:t xml:space="preserve">For backwards pass, the gradient is multiplied by the same factor (1/p) and same dropout mask M. </w:t>
       </w:r>
+    </w:p>
+    <w:p>
+      <w:pPr>
+        <w:pStyle w:val="Heading2"/>
+        <w:rPr>
+          <w:lang w:val="en-US"/>
+        </w:rPr>
+      </w:pPr>
+      <w:r>
+        <w:rPr>
+          <w:lang w:val="en-US"/>
+        </w:rPr>
+        <w:t>1e)</w:t>
+      </w:r>
+    </w:p>
+    <w:p>
+      <w:pPr>
+        <w:rPr>
+          <w:lang w:val="en-US"/>
+        </w:rPr>
+      </w:pPr>
+      <w:r>
+        <w:rPr>
+          <w:lang w:val="en-US"/>
+        </w:rPr>
+        <w:t xml:space="preserve">The neural network </w:t>
+      </w:r>
+    </w:p>
+    <w:p>
+      <w:pPr>
+        <w:rPr>
+          <w:lang w:val="en-US"/>
+        </w:rPr>
+      </w:pPr>
     </w:p>
     <w:p>
       <w:pPr>
@@ -2360,15 +2620,6 @@
 </file>
 
 <file path=customXml/item1.xml><?xml version="1.0" encoding="utf-8"?>
-<?mso-contentType ?>
-<FormTemplates xmlns="http://schemas.microsoft.com/sharepoint/v3/contenttype/forms">
-  <Display>DocumentLibraryForm</Display>
-  <Edit>DocumentLibraryForm</Edit>
-  <New>DocumentLibraryForm</New>
-</FormTemplates>
-</file>
-
-<file path=customXml/item2.xml><?xml version="1.0" encoding="utf-8"?>
 <ct:contentTypeSchema xmlns:ct="http://schemas.microsoft.com/office/2006/metadata/contentType" xmlns:ma="http://schemas.microsoft.com/office/2006/metadata/properties/metaAttributes" ct:_="" ma:_="" ma:contentTypeName="Document" ma:contentTypeID="0x0101001FF98839F3B7E249A399FB358657EE18" ma:contentTypeVersion="11" ma:contentTypeDescription="Create a new document." ma:contentTypeScope="" ma:versionID="e77409c01436d2467be09f7391b92e05">
   <xsd:schema xmlns:xsd="http://www.w3.org/2001/XMLSchema" xmlns:xs="http://www.w3.org/2001/XMLSchema" xmlns:p="http://schemas.microsoft.com/office/2006/metadata/properties" xmlns:ns3="c9891c44-aa06-409e-8ed8-1a734895362d" targetNamespace="http://schemas.microsoft.com/office/2006/metadata/properties" ma:root="true" ma:fieldsID="f7ecf7ce161a66a91c37cf90c434fbfc" ns3:_="">
     <xsd:import namespace="c9891c44-aa06-409e-8ed8-1a734895362d"/>
@@ -2556,11 +2807,16 @@
 </ct:contentTypeSchema>
 </file>
 
-<file path=customXml/item3.xml><?xml version="1.0" encoding="utf-8"?>
-<b:Sources xmlns:b="http://schemas.openxmlformats.org/officeDocument/2006/bibliography" xmlns="http://schemas.openxmlformats.org/officeDocument/2006/bibliography" SelectedStyle="\APASixthEditionOfficeOnline.xsl" StyleName="APA" Version="6"/>
+<file path=customXml/item2.xml><?xml version="1.0" encoding="utf-8"?>
+<?mso-contentType ?>
+<FormTemplates xmlns="http://schemas.microsoft.com/sharepoint/v3/contenttype/forms">
+  <Display>DocumentLibraryForm</Display>
+  <Edit>DocumentLibraryForm</Edit>
+  <New>DocumentLibraryForm</New>
+</FormTemplates>
 </file>
 
-<file path=customXml/item4.xml><?xml version="1.0" encoding="utf-8"?>
+<file path=customXml/item3.xml><?xml version="1.0" encoding="utf-8"?>
 <p:properties xmlns:p="http://schemas.microsoft.com/office/2006/metadata/properties" xmlns:xsi="http://www.w3.org/2001/XMLSchema-instance" xmlns:pc="http://schemas.microsoft.com/office/infopath/2007/PartnerControls">
   <documentManagement>
     <_activity xmlns="c9891c44-aa06-409e-8ed8-1a734895362d" xsi:nil="true"/>
@@ -2568,15 +2824,11 @@
 </p:properties>
 </file>
 
-<file path=customXml/itemProps1.xml><?xml version="1.0" encoding="utf-8"?>
-<ds:datastoreItem xmlns:ds="http://schemas.openxmlformats.org/officeDocument/2006/customXml" ds:itemID="{E162641D-4E97-40EF-8E44-2F75ECEF4A0A}">
-  <ds:schemaRefs>
-    <ds:schemaRef ds:uri="http://schemas.microsoft.com/sharepoint/v3/contenttype/forms"/>
-  </ds:schemaRefs>
-</ds:datastoreItem>
+<file path=customXml/item4.xml><?xml version="1.0" encoding="utf-8"?>
+<b:Sources xmlns:b="http://schemas.openxmlformats.org/officeDocument/2006/bibliography" xmlns="http://schemas.openxmlformats.org/officeDocument/2006/bibliography" SelectedStyle="\APASixthEditionOfficeOnline.xsl" StyleName="APA" Version="6"/>
 </file>
 
-<file path=customXml/itemProps2.xml><?xml version="1.0" encoding="utf-8"?>
+<file path=customXml/itemProps1.xml><?xml version="1.0" encoding="utf-8"?>
 <ds:datastoreItem xmlns:ds="http://schemas.openxmlformats.org/officeDocument/2006/customXml" ds:itemID="{21924A90-2AC4-4F6B-9BDE-33DBCE44DD7E}">
   <ds:schemaRefs>
     <ds:schemaRef ds:uri="http://schemas.microsoft.com/office/2006/metadata/contentType"/>
@@ -2594,15 +2846,15 @@
 </ds:datastoreItem>
 </file>
 
-<file path=customXml/itemProps3.xml><?xml version="1.0" encoding="utf-8"?>
-<ds:datastoreItem xmlns:ds="http://schemas.openxmlformats.org/officeDocument/2006/customXml" ds:itemID="{393E2355-7694-480F-AD37-650BF1F257A9}">
+<file path=customXml/itemProps2.xml><?xml version="1.0" encoding="utf-8"?>
+<ds:datastoreItem xmlns:ds="http://schemas.openxmlformats.org/officeDocument/2006/customXml" ds:itemID="{E162641D-4E97-40EF-8E44-2F75ECEF4A0A}">
   <ds:schemaRefs>
-    <ds:schemaRef ds:uri="http://schemas.openxmlformats.org/officeDocument/2006/bibliography"/>
+    <ds:schemaRef ds:uri="http://schemas.microsoft.com/sharepoint/v3/contenttype/forms"/>
   </ds:schemaRefs>
 </ds:datastoreItem>
 </file>
 
-<file path=customXml/itemProps4.xml><?xml version="1.0" encoding="utf-8"?>
+<file path=customXml/itemProps3.xml><?xml version="1.0" encoding="utf-8"?>
 <ds:datastoreItem xmlns:ds="http://schemas.openxmlformats.org/officeDocument/2006/customXml" ds:itemID="{23AE80A7-8B3B-4211-884E-248B3CCEBB2F}">
   <ds:schemaRefs>
     <ds:schemaRef ds:uri="http://schemas.microsoft.com/office/2006/metadata/properties"/>
@@ -2610,4 +2862,12 @@
     <ds:schemaRef ds:uri="c9891c44-aa06-409e-8ed8-1a734895362d"/>
   </ds:schemaRefs>
 </ds:datastoreItem>
+</file>
+
+<file path=customXml/itemProps4.xml><?xml version="1.0" encoding="utf-8"?>
+<ds:datastoreItem xmlns:ds="http://schemas.openxmlformats.org/officeDocument/2006/customXml" ds:itemID="{393E2355-7694-480F-AD37-650BF1F257A9}">
+  <ds:schemaRefs>
+    <ds:schemaRef ds:uri="http://schemas.openxmlformats.org/officeDocument/2006/bibliography"/>
+  </ds:schemaRefs>
+</ds:datastoreItem>
 </file>
--- a/Group 5 report.docx
+++ b/Group 5 report.docx
@@ -644,13 +644,7 @@
               <w:rPr>
                 <w:lang w:val="en-US"/>
               </w:rPr>
-              <w:t xml:space="preserve">x if x </w:t>
-            </w:r>
-            <w:r>
-              <w:rPr>
-                <w:lang w:val="en-US"/>
-              </w:rPr>
-              <w:t>≤</w:t>
+              <w:t>x if x ≤</w:t>
             </w:r>
             <w:r>
               <w:rPr>
@@ -1331,16 +1325,133 @@
       </w:r>
     </w:p>
     <w:p>
-      <w:pPr>
-        <w:rPr>
-          <w:lang w:val="en-US"/>
-        </w:rPr>
-      </w:pPr>
-      <w:r>
-        <w:rPr>
-          <w:lang w:val="en-US"/>
-        </w:rPr>
-        <w:t xml:space="preserve">The neural network </w:t>
+      <w:r>
+        <w:t>The neural network layer has been designed to</w:t>
+      </w:r>
+      <w:r>
+        <w:t xml:space="preserve"> be modular, accepting </w:t>
+      </w:r>
+      <w:proofErr w:type="spellStart"/>
+      <w:r>
+        <w:t>hidden_layers</w:t>
+      </w:r>
+      <w:proofErr w:type="spellEnd"/>
+      <w:r>
+        <w:t xml:space="preserve"> (an integer) and </w:t>
+      </w:r>
+      <w:proofErr w:type="spellStart"/>
+      <w:r>
+        <w:t>hidden_layer_sizes</w:t>
+      </w:r>
+      <w:proofErr w:type="spellEnd"/>
+      <w:r>
+        <w:t xml:space="preserve"> (a list) as arguments</w:t>
+      </w:r>
+      <w:r>
+        <w:t>. T</w:t>
+      </w:r>
+      <w:r>
+        <w:t xml:space="preserve">he class is designed to accept different activation objects (Sigmoid, </w:t>
+      </w:r>
+      <w:proofErr w:type="spellStart"/>
+      <w:r>
+        <w:t>ReLU</w:t>
+      </w:r>
+      <w:proofErr w:type="spellEnd"/>
+      <w:r>
+        <w:t xml:space="preserve">, or </w:t>
+      </w:r>
+      <w:proofErr w:type="spellStart"/>
+      <w:r>
+        <w:t>LeakyReLU</w:t>
+      </w:r>
+      <w:proofErr w:type="spellEnd"/>
+      <w:r>
+        <w:t xml:space="preserve">) interchangeably, </w:t>
+      </w:r>
+      <w:r>
+        <w:t xml:space="preserve">further </w:t>
+      </w:r>
+      <w:r>
+        <w:t>demonstrating the modularity of the design.</w:t>
+      </w:r>
+      <w:r>
+        <w:t xml:space="preserve"> Additionally, the </w:t>
+      </w:r>
+      <w:r>
+        <w:t xml:space="preserve">code dynamically </w:t>
+      </w:r>
+      <w:r>
+        <w:t>construct</w:t>
+      </w:r>
+      <w:r>
+        <w:t xml:space="preserve">s the weight and bias matrices based on the input size (3072 for CIFAR-10), the specified </w:t>
+      </w:r>
+      <w:r>
+        <w:t xml:space="preserve">number of </w:t>
+      </w:r>
+      <w:r>
+        <w:t>hidden layers, and the output classes (10).</w:t>
+      </w:r>
+      <w:r>
+        <w:t xml:space="preserve"> Furthermore, the He Initialisation was used for </w:t>
+      </w:r>
+      <w:proofErr w:type="spellStart"/>
+      <w:r>
+        <w:t>ReLU</w:t>
+      </w:r>
+      <w:proofErr w:type="spellEnd"/>
+      <w:r>
+        <w:t>-based layers to maintain the variance of activations and avoid vanishing gradients in deep networks, and Xavier (</w:t>
+      </w:r>
+      <w:proofErr w:type="spellStart"/>
+      <w:r>
+        <w:t>Glorot</w:t>
+      </w:r>
+      <w:proofErr w:type="spellEnd"/>
+      <w:r>
+        <w:t xml:space="preserve">) Initialisation was used for the Sigmoid activation to keep the signal within the linear region of the function. Our class also </w:t>
+      </w:r>
+      <w:r>
+        <w:t>includes λ parameters to penali</w:t>
+      </w:r>
+      <w:r>
+        <w:t>s</w:t>
+      </w:r>
+      <w:r>
+        <w:t>e large weights</w:t>
+      </w:r>
+      <w:r>
+        <w:t xml:space="preserve"> and </w:t>
+      </w:r>
+      <w:r>
+        <w:t xml:space="preserve">supports different update rules (Adam and </w:t>
+      </w:r>
+      <w:proofErr w:type="spellStart"/>
+      <w:r>
+        <w:t>RMSProp</w:t>
+      </w:r>
+      <w:proofErr w:type="spellEnd"/>
+      <w:r>
+        <w:t>) by maintaining state</w:t>
+      </w:r>
+      <w:r>
+        <w:t xml:space="preserve"> </w:t>
+      </w:r>
+      <w:r>
+        <w:t>for each weight and bias.</w:t>
+      </w:r>
+      <w:r>
+        <w:t xml:space="preserve"> Moreover, t</w:t>
+      </w:r>
+      <w:r>
+        <w:t>he class initiali</w:t>
+      </w:r>
+      <w:r>
+        <w:t>s</w:t>
+      </w:r>
+      <w:r>
+        <w:t>es a separate Dropout instance for each hidden layer to ensure each layer has its own unique mask during the forward and backward passes.</w:t>
       </w:r>
     </w:p>
     <w:p>
@@ -2620,6 +2731,23 @@
 </file>
 
 <file path=customXml/item1.xml><?xml version="1.0" encoding="utf-8"?>
+<p:properties xmlns:p="http://schemas.microsoft.com/office/2006/metadata/properties" xmlns:xsi="http://www.w3.org/2001/XMLSchema-instance" xmlns:pc="http://schemas.microsoft.com/office/infopath/2007/PartnerControls">
+  <documentManagement>
+    <_activity xmlns="c9891c44-aa06-409e-8ed8-1a734895362d" xsi:nil="true"/>
+  </documentManagement>
+</p:properties>
+</file>
+
+<file path=customXml/item2.xml><?xml version="1.0" encoding="utf-8"?>
+<?mso-contentType ?>
+<FormTemplates xmlns="http://schemas.microsoft.com/sharepoint/v3/contenttype/forms">
+  <Display>DocumentLibraryForm</Display>
+  <Edit>DocumentLibraryForm</Edit>
+  <New>DocumentLibraryForm</New>
+</FormTemplates>
+</file>
+
+<file path=customXml/item3.xml><?xml version="1.0" encoding="utf-8"?>
 <ct:contentTypeSchema xmlns:ct="http://schemas.microsoft.com/office/2006/metadata/contentType" xmlns:ma="http://schemas.microsoft.com/office/2006/metadata/properties/metaAttributes" ct:_="" ma:_="" ma:contentTypeName="Document" ma:contentTypeID="0x0101001FF98839F3B7E249A399FB358657EE18" ma:contentTypeVersion="11" ma:contentTypeDescription="Create a new document." ma:contentTypeScope="" ma:versionID="e77409c01436d2467be09f7391b92e05">
   <xsd:schema xmlns:xsd="http://www.w3.org/2001/XMLSchema" xmlns:xs="http://www.w3.org/2001/XMLSchema" xmlns:p="http://schemas.microsoft.com/office/2006/metadata/properties" xmlns:ns3="c9891c44-aa06-409e-8ed8-1a734895362d" targetNamespace="http://schemas.microsoft.com/office/2006/metadata/properties" ma:root="true" ma:fieldsID="f7ecf7ce161a66a91c37cf90c434fbfc" ns3:_="">
     <xsd:import namespace="c9891c44-aa06-409e-8ed8-1a734895362d"/>
@@ -2807,28 +2935,29 @@
 </ct:contentTypeSchema>
 </file>
 
-<file path=customXml/item2.xml><?xml version="1.0" encoding="utf-8"?>
-<?mso-contentType ?>
-<FormTemplates xmlns="http://schemas.microsoft.com/sharepoint/v3/contenttype/forms">
-  <Display>DocumentLibraryForm</Display>
-  <Edit>DocumentLibraryForm</Edit>
-  <New>DocumentLibraryForm</New>
-</FormTemplates>
-</file>
-
-<file path=customXml/item3.xml><?xml version="1.0" encoding="utf-8"?>
-<p:properties xmlns:p="http://schemas.microsoft.com/office/2006/metadata/properties" xmlns:xsi="http://www.w3.org/2001/XMLSchema-instance" xmlns:pc="http://schemas.microsoft.com/office/infopath/2007/PartnerControls">
-  <documentManagement>
-    <_activity xmlns="c9891c44-aa06-409e-8ed8-1a734895362d" xsi:nil="true"/>
-  </documentManagement>
-</p:properties>
-</file>
-
 <file path=customXml/item4.xml><?xml version="1.0" encoding="utf-8"?>
 <b:Sources xmlns:b="http://schemas.openxmlformats.org/officeDocument/2006/bibliography" xmlns="http://schemas.openxmlformats.org/officeDocument/2006/bibliography" SelectedStyle="\APASixthEditionOfficeOnline.xsl" StyleName="APA" Version="6"/>
 </file>
 
 <file path=customXml/itemProps1.xml><?xml version="1.0" encoding="utf-8"?>
+<ds:datastoreItem xmlns:ds="http://schemas.openxmlformats.org/officeDocument/2006/customXml" ds:itemID="{23AE80A7-8B3B-4211-884E-248B3CCEBB2F}">
+  <ds:schemaRefs>
+    <ds:schemaRef ds:uri="http://schemas.microsoft.com/office/2006/metadata/properties"/>
+    <ds:schemaRef ds:uri="http://schemas.microsoft.com/office/infopath/2007/PartnerControls"/>
+    <ds:schemaRef ds:uri="c9891c44-aa06-409e-8ed8-1a734895362d"/>
+  </ds:schemaRefs>
+</ds:datastoreItem>
+</file>
+
+<file path=customXml/itemProps2.xml><?xml version="1.0" encoding="utf-8"?>
+<ds:datastoreItem xmlns:ds="http://schemas.openxmlformats.org/officeDocument/2006/customXml" ds:itemID="{E162641D-4E97-40EF-8E44-2F75ECEF4A0A}">
+  <ds:schemaRefs>
+    <ds:schemaRef ds:uri="http://schemas.microsoft.com/sharepoint/v3/contenttype/forms"/>
+  </ds:schemaRefs>
+</ds:datastoreItem>
+</file>
+
+<file path=customXml/itemProps3.xml><?xml version="1.0" encoding="utf-8"?>
 <ds:datastoreItem xmlns:ds="http://schemas.openxmlformats.org/officeDocument/2006/customXml" ds:itemID="{21924A90-2AC4-4F6B-9BDE-33DBCE44DD7E}">
   <ds:schemaRefs>
     <ds:schemaRef ds:uri="http://schemas.microsoft.com/office/2006/metadata/contentType"/>
@@ -2846,24 +2975,6 @@
 </ds:datastoreItem>
 </file>
 
-<file path=customXml/itemProps2.xml><?xml version="1.0" encoding="utf-8"?>
-<ds:datastoreItem xmlns:ds="http://schemas.openxmlformats.org/officeDocument/2006/customXml" ds:itemID="{E162641D-4E97-40EF-8E44-2F75ECEF4A0A}">
-  <ds:schemaRefs>
-    <ds:schemaRef ds:uri="http://schemas.microsoft.com/sharepoint/v3/contenttype/forms"/>
-  </ds:schemaRefs>
-</ds:datastoreItem>
-</file>
-
-<file path=customXml/itemProps3.xml><?xml version="1.0" encoding="utf-8"?>
-<ds:datastoreItem xmlns:ds="http://schemas.openxmlformats.org/officeDocument/2006/customXml" ds:itemID="{23AE80A7-8B3B-4211-884E-248B3CCEBB2F}">
-  <ds:schemaRefs>
-    <ds:schemaRef ds:uri="http://schemas.microsoft.com/office/2006/metadata/properties"/>
-    <ds:schemaRef ds:uri="http://schemas.microsoft.com/office/infopath/2007/PartnerControls"/>
-    <ds:schemaRef ds:uri="c9891c44-aa06-409e-8ed8-1a734895362d"/>
-  </ds:schemaRefs>
-</ds:datastoreItem>
-</file>
-
 <file path=customXml/itemProps4.xml><?xml version="1.0" encoding="utf-8"?>
 <ds:datastoreItem xmlns:ds="http://schemas.openxmlformats.org/officeDocument/2006/customXml" ds:itemID="{393E2355-7694-480F-AD37-650BF1F257A9}">
   <ds:schemaRefs>
